--- a/PREGAME/1.ELICITACION/1.8PRUEBA/CAJA_BLANCA/G6_Register_Caja_Blanca.docx
+++ b/PREGAME/1.ELICITACION/1.8PRUEBA/CAJA_BLANCA/G6_Register_Caja_Blanca.docx
@@ -1,6 +1,6 @@
 
 <file path=word/document.xml><?xml version="1.0" encoding="utf-8"?>
-<w:document xmlns:wpc="http://schemas.microsoft.com/office/word/2010/wordprocessingCanvas" xmlns:cx="http://schemas.microsoft.com/office/drawing/2014/chartex" xmlns:cx1="http://schemas.microsoft.com/office/drawing/2015/9/8/chartex" xmlns:cx2="http://schemas.microsoft.com/office/drawing/2015/10/21/chartex" xmlns:cx3="http://schemas.microsoft.com/office/drawing/2016/5/9/chartex" xmlns:cx4="http://schemas.microsoft.com/office/drawing/2016/5/10/chartex" xmlns:cx5="http://schemas.microsoft.com/office/drawing/2016/5/11/chartex" xmlns:cx6="http://schemas.microsoft.com/office/drawing/2016/5/12/chartex" xmlns:cx7="http://schemas.microsoft.com/office/drawing/2016/5/13/chartex" xmlns:cx8="http://schemas.microsoft.com/office/drawing/2016/5/14/chartex" xmlns:mc="http://schemas.openxmlformats.org/markup-compatibility/2006" xmlns:aink="http://schemas.microsoft.com/office/drawing/2016/ink" xmlns:am3d="http://schemas.microsoft.com/office/drawing/2017/model3d" xmlns:o="urn:schemas-microsoft-com:office:office" xmlns:r="http://schemas.openxmlformats.org/officeDocument/2006/relationships" xmlns:m="http://schemas.openxmlformats.org/officeDocument/2006/math" xmlns:v="urn:schemas-microsoft-com:vml" xmlns:wp14="http://schemas.microsoft.com/office/word/2010/wordprocessingDrawing" xmlns:wp="http://schemas.openxmlformats.org/drawingml/2006/wordprocessingDrawing" xmlns:w10="urn:schemas-microsoft-com:office:word" xmlns:w="http://schemas.openxmlformats.org/wordprocessingml/2006/main" xmlns:w14="http://schemas.microsoft.com/office/word/2010/wordml" xmlns:w15="http://schemas.microsoft.com/office/word/2012/wordml" xmlns:w16cex="http://schemas.microsoft.com/office/word/2018/wordml/cex" xmlns:w16cid="http://schemas.microsoft.com/office/word/2016/wordml/cid" xmlns:w16="http://schemas.microsoft.com/office/word/2018/wordml" xmlns:w16sdtdh="http://schemas.microsoft.com/office/word/2020/wordml/sdtdatahash" xmlns:w16se="http://schemas.microsoft.com/office/word/2015/wordml/symex" xmlns:wpg="http://schemas.microsoft.com/office/word/2010/wordprocessingGroup" xmlns:wpi="http://schemas.microsoft.com/office/word/2010/wordprocessingInk" xmlns:wne="http://schemas.microsoft.com/office/word/2006/wordml" xmlns:wps="http://schemas.microsoft.com/office/word/2010/wordprocessingShape" mc:Ignorable="w14 w15 w16se w16cid w16 w16cex w16sdtdh wp14">
+<w:document xmlns:wpc="http://schemas.microsoft.com/office/word/2010/wordprocessingCanvas" xmlns:cx="http://schemas.microsoft.com/office/drawing/2014/chartex" xmlns:cx1="http://schemas.microsoft.com/office/drawing/2015/9/8/chartex" xmlns:cx2="http://schemas.microsoft.com/office/drawing/2015/10/21/chartex" xmlns:cx3="http://schemas.microsoft.com/office/drawing/2016/5/9/chartex" xmlns:cx4="http://schemas.microsoft.com/office/drawing/2016/5/10/chartex" xmlns:cx5="http://schemas.microsoft.com/office/drawing/2016/5/11/chartex" xmlns:cx6="http://schemas.microsoft.com/office/drawing/2016/5/12/chartex" xmlns:cx7="http://schemas.microsoft.com/office/drawing/2016/5/13/chartex" xmlns:cx8="http://schemas.microsoft.com/office/drawing/2016/5/14/chartex" xmlns:mc="http://schemas.openxmlformats.org/markup-compatibility/2006" xmlns:aink="http://schemas.microsoft.com/office/drawing/2016/ink" xmlns:am3d="http://schemas.microsoft.com/office/drawing/2017/model3d" xmlns:o="urn:schemas-microsoft-com:office:office" xmlns:oel="http://schemas.microsoft.com/office/2019/extlst" xmlns:r="http://schemas.openxmlformats.org/officeDocument/2006/relationships" xmlns:m="http://schemas.openxmlformats.org/officeDocument/2006/math" xmlns:v="urn:schemas-microsoft-com:vml" xmlns:wp14="http://schemas.microsoft.com/office/word/2010/wordprocessingDrawing" xmlns:wp="http://schemas.openxmlformats.org/drawingml/2006/wordprocessingDrawing" xmlns:w10="urn:schemas-microsoft-com:office:word" xmlns:w="http://schemas.openxmlformats.org/wordprocessingml/2006/main" xmlns:w14="http://schemas.microsoft.com/office/word/2010/wordml" xmlns:w15="http://schemas.microsoft.com/office/word/2012/wordml" xmlns:w16cex="http://schemas.microsoft.com/office/word/2018/wordml/cex" xmlns:w16cid="http://schemas.microsoft.com/office/word/2016/wordml/cid" xmlns:w16="http://schemas.microsoft.com/office/word/2018/wordml" xmlns:w16du="http://schemas.microsoft.com/office/word/2023/wordml/word16du" xmlns:w16sdtdh="http://schemas.microsoft.com/office/word/2020/wordml/sdtdatahash" xmlns:w16se="http://schemas.microsoft.com/office/word/2015/wordml/symex" xmlns:wpg="http://schemas.microsoft.com/office/word/2010/wordprocessingGroup" xmlns:wpi="http://schemas.microsoft.com/office/word/2010/wordprocessingInk" xmlns:wne="http://schemas.microsoft.com/office/word/2006/wordml" xmlns:wps="http://schemas.microsoft.com/office/word/2010/wordprocessingShape" mc:Ignorable="w14 w15 w16se w16cid w16 w16cex w16sdtdh w16du wp14">
   <w:body>
     <w:p>
       <w:pPr>
@@ -392,7 +392,18 @@
                 <w:rFonts w:ascii="Times New Roman" w:eastAsia="Times New Roman" w:hAnsi="Times New Roman" w:cs="Times New Roman"/>
               </w:rPr>
               <w:br/>
-              <w:t>Adrian Mosquera</w:t>
+            </w:r>
+            <w:r>
+              <w:rPr>
+                <w:rFonts w:ascii="Times New Roman" w:eastAsia="Times New Roman" w:hAnsi="Times New Roman" w:cs="Times New Roman"/>
+              </w:rPr>
+              <w:t>Adrián</w:t>
+            </w:r>
+            <w:r>
+              <w:rPr>
+                <w:rFonts w:ascii="Times New Roman" w:eastAsia="Times New Roman" w:hAnsi="Times New Roman" w:cs="Times New Roman"/>
+              </w:rPr>
+              <w:t xml:space="preserve"> Mosquera</w:t>
             </w:r>
             <w:r>
               <w:rPr>
@@ -527,7 +538,27 @@
                 <w:sz w:val="24"/>
                 <w:szCs w:val="24"/>
               </w:rPr>
-              <w:t>06/02/2024</w:t>
+              <w:t>06/0</w:t>
+            </w:r>
+            <w:r>
+              <w:rPr>
+                <w:rFonts w:ascii="Calibri" w:hAnsi="Calibri" w:cs="Calibri"/>
+                <w:b/>
+                <w:color w:val="000000"/>
+                <w:sz w:val="24"/>
+                <w:szCs w:val="24"/>
+              </w:rPr>
+              <w:t>1</w:t>
+            </w:r>
+            <w:r>
+              <w:rPr>
+                <w:rFonts w:ascii="Calibri" w:hAnsi="Calibri" w:cs="Calibri"/>
+                <w:b/>
+                <w:color w:val="000000"/>
+                <w:sz w:val="24"/>
+                <w:szCs w:val="24"/>
+              </w:rPr>
+              <w:t>/2024</w:t>
             </w:r>
           </w:p>
           <w:p>
@@ -672,7 +703,7 @@
                 <w:color w:val="CCCCCC"/>
                 <w:sz w:val="21"/>
                 <w:szCs w:val="21"/>
-                <w:lang w:val="es-EC"/>
+                <w:lang w:val="en-US"/>
               </w:rPr>
             </w:pPr>
             <w:r>
@@ -681,7 +712,7 @@
                 <w:color w:val="569CD6"/>
                 <w:sz w:val="21"/>
                 <w:szCs w:val="21"/>
-                <w:lang w:val="es-EC"/>
+                <w:lang w:val="en-US"/>
               </w:rPr>
               <w:t>const</w:t>
             </w:r>
@@ -691,7 +722,7 @@
                 <w:color w:val="CCCCCC"/>
                 <w:sz w:val="21"/>
                 <w:szCs w:val="21"/>
-                <w:lang w:val="es-EC"/>
+                <w:lang w:val="en-US"/>
               </w:rPr>
               <w:t xml:space="preserve"> </w:t>
             </w:r>
@@ -701,7 +732,7 @@
                 <w:color w:val="DCDCAA"/>
                 <w:sz w:val="21"/>
                 <w:szCs w:val="21"/>
-                <w:lang w:val="es-EC"/>
+                <w:lang w:val="en-US"/>
               </w:rPr>
               <w:t>register</w:t>
             </w:r>
@@ -711,7 +742,7 @@
                 <w:color w:val="CCCCCC"/>
                 <w:sz w:val="21"/>
                 <w:szCs w:val="21"/>
-                <w:lang w:val="es-EC"/>
+                <w:lang w:val="en-US"/>
               </w:rPr>
               <w:t xml:space="preserve"> </w:t>
             </w:r>
@@ -721,7 +752,7 @@
                 <w:color w:val="D4D4D4"/>
                 <w:sz w:val="21"/>
                 <w:szCs w:val="21"/>
-                <w:lang w:val="es-EC"/>
+                <w:lang w:val="en-US"/>
               </w:rPr>
               <w:t>=</w:t>
             </w:r>
@@ -731,7 +762,7 @@
                 <w:color w:val="CCCCCC"/>
                 <w:sz w:val="21"/>
                 <w:szCs w:val="21"/>
-                <w:lang w:val="es-EC"/>
+                <w:lang w:val="en-US"/>
               </w:rPr>
               <w:t xml:space="preserve"> () </w:t>
             </w:r>
@@ -741,7 +772,7 @@
                 <w:color w:val="569CD6"/>
                 <w:sz w:val="21"/>
                 <w:szCs w:val="21"/>
-                <w:lang w:val="es-EC"/>
+                <w:lang w:val="en-US"/>
               </w:rPr>
               <w:t>=&gt;</w:t>
             </w:r>
@@ -751,7 +782,7 @@
                 <w:color w:val="CCCCCC"/>
                 <w:sz w:val="21"/>
                 <w:szCs w:val="21"/>
-                <w:lang w:val="es-EC"/>
+                <w:lang w:val="en-US"/>
               </w:rPr>
               <w:t xml:space="preserve"> {</w:t>
             </w:r>
@@ -766,7 +797,7 @@
                 <w:color w:val="CCCCCC"/>
                 <w:sz w:val="21"/>
                 <w:szCs w:val="21"/>
-                <w:lang w:val="es-EC"/>
+                <w:lang w:val="en-US"/>
               </w:rPr>
             </w:pPr>
             <w:r>
@@ -775,7 +806,7 @@
                 <w:color w:val="CCCCCC"/>
                 <w:sz w:val="21"/>
                 <w:szCs w:val="21"/>
-                <w:lang w:val="es-EC"/>
+                <w:lang w:val="en-US"/>
               </w:rPr>
               <w:t xml:space="preserve">    </w:t>
             </w:r>
@@ -785,7 +816,7 @@
                 <w:color w:val="C586C0"/>
                 <w:sz w:val="21"/>
                 <w:szCs w:val="21"/>
-                <w:lang w:val="es-EC"/>
+                <w:lang w:val="en-US"/>
               </w:rPr>
               <w:t>try</w:t>
             </w:r>
@@ -795,7 +826,7 @@
                 <w:color w:val="CCCCCC"/>
                 <w:sz w:val="21"/>
                 <w:szCs w:val="21"/>
-                <w:lang w:val="es-EC"/>
+                <w:lang w:val="en-US"/>
               </w:rPr>
               <w:t xml:space="preserve"> {</w:t>
             </w:r>
@@ -810,7 +841,7 @@
                 <w:color w:val="CCCCCC"/>
                 <w:sz w:val="21"/>
                 <w:szCs w:val="21"/>
-                <w:lang w:val="es-EC"/>
+                <w:lang w:val="en-US"/>
               </w:rPr>
             </w:pPr>
             <w:r>
@@ -819,7 +850,7 @@
                 <w:color w:val="CCCCCC"/>
                 <w:sz w:val="21"/>
                 <w:szCs w:val="21"/>
-                <w:lang w:val="es-EC"/>
+                <w:lang w:val="en-US"/>
               </w:rPr>
               <w:t xml:space="preserve">      </w:t>
             </w:r>
@@ -829,7 +860,7 @@
                 <w:color w:val="569CD6"/>
                 <w:sz w:val="21"/>
                 <w:szCs w:val="21"/>
-                <w:lang w:val="es-EC"/>
+                <w:lang w:val="en-US"/>
               </w:rPr>
               <w:t>const</w:t>
             </w:r>
@@ -839,7 +870,7 @@
                 <w:color w:val="CCCCCC"/>
                 <w:sz w:val="21"/>
                 <w:szCs w:val="21"/>
-                <w:lang w:val="es-EC"/>
+                <w:lang w:val="en-US"/>
               </w:rPr>
               <w:t xml:space="preserve"> </w:t>
             </w:r>
@@ -849,7 +880,7 @@
                 <w:color w:val="4FC1FF"/>
                 <w:sz w:val="21"/>
                 <w:szCs w:val="21"/>
-                <w:lang w:val="es-EC"/>
+                <w:lang w:val="en-US"/>
               </w:rPr>
               <w:t>response</w:t>
             </w:r>
@@ -859,7 +890,7 @@
                 <w:color w:val="CCCCCC"/>
                 <w:sz w:val="21"/>
                 <w:szCs w:val="21"/>
-                <w:lang w:val="es-EC"/>
+                <w:lang w:val="en-US"/>
               </w:rPr>
               <w:t xml:space="preserve"> </w:t>
             </w:r>
@@ -869,7 +900,7 @@
                 <w:color w:val="D4D4D4"/>
                 <w:sz w:val="21"/>
                 <w:szCs w:val="21"/>
-                <w:lang w:val="es-EC"/>
+                <w:lang w:val="en-US"/>
               </w:rPr>
               <w:t>=</w:t>
             </w:r>
@@ -879,17 +910,19 @@
                 <w:color w:val="CCCCCC"/>
                 <w:sz w:val="21"/>
                 <w:szCs w:val="21"/>
-                <w:lang w:val="es-EC"/>
+                <w:lang w:val="en-US"/>
               </w:rPr>
               <w:t xml:space="preserve"> </w:t>
             </w:r>
+            <w:proofErr w:type="spellStart"/>
+            <w:proofErr w:type="gramStart"/>
             <w:r>
               <w:rPr>
                 <w:rFonts w:ascii="Consolas" w:eastAsia="Times New Roman" w:hAnsi="Consolas" w:cs="Times New Roman"/>
                 <w:color w:val="4FC1FF"/>
                 <w:sz w:val="21"/>
                 <w:szCs w:val="21"/>
-                <w:lang w:val="es-EC"/>
+                <w:lang w:val="en-US"/>
               </w:rPr>
               <w:t>Axios</w:t>
             </w:r>
@@ -899,7 +932,7 @@
                 <w:color w:val="CCCCCC"/>
                 <w:sz w:val="21"/>
                 <w:szCs w:val="21"/>
-                <w:lang w:val="es-EC"/>
+                <w:lang w:val="en-US"/>
               </w:rPr>
               <w:t>.</w:t>
             </w:r>
@@ -909,37 +942,83 @@
                 <w:color w:val="DCDCAA"/>
                 <w:sz w:val="21"/>
                 <w:szCs w:val="21"/>
-                <w:lang w:val="es-EC"/>
+                <w:lang w:val="en-US"/>
               </w:rPr>
               <w:t>post</w:t>
             </w:r>
-            <w:r>
-              <w:rPr>
-                <w:rFonts w:ascii="Consolas" w:eastAsia="Times New Roman" w:hAnsi="Consolas" w:cs="Times New Roman"/>
-                <w:color w:val="CCCCCC"/>
-                <w:sz w:val="21"/>
-                <w:szCs w:val="21"/>
-                <w:lang w:val="es-EC"/>
+            <w:proofErr w:type="spellEnd"/>
+            <w:r>
+              <w:rPr>
+                <w:rFonts w:ascii="Consolas" w:eastAsia="Times New Roman" w:hAnsi="Consolas" w:cs="Times New Roman"/>
+                <w:color w:val="CCCCCC"/>
+                <w:sz w:val="21"/>
+                <w:szCs w:val="21"/>
+                <w:lang w:val="en-US"/>
               </w:rPr>
               <w:t>(</w:t>
             </w:r>
+            <w:proofErr w:type="gramEnd"/>
             <w:r>
               <w:rPr>
                 <w:rFonts w:ascii="Consolas" w:eastAsia="Times New Roman" w:hAnsi="Consolas" w:cs="Times New Roman"/>
                 <w:color w:val="CE9178"/>
                 <w:sz w:val="21"/>
                 <w:szCs w:val="21"/>
-                <w:lang w:val="es-EC"/>
-              </w:rPr>
-              <w:t>"http://localhost:5000/api/candidatos"</w:t>
-            </w:r>
-            <w:r>
-              <w:rPr>
-                <w:rFonts w:ascii="Consolas" w:eastAsia="Times New Roman" w:hAnsi="Consolas" w:cs="Times New Roman"/>
-                <w:color w:val="CCCCCC"/>
-                <w:sz w:val="21"/>
-                <w:szCs w:val="21"/>
-                <w:lang w:val="es-EC"/>
+                <w:lang w:val="en-US"/>
+              </w:rPr>
+              <w:t>"http://localhost:5000/</w:t>
+            </w:r>
+            <w:proofErr w:type="spellStart"/>
+            <w:r>
+              <w:rPr>
+                <w:rFonts w:ascii="Consolas" w:eastAsia="Times New Roman" w:hAnsi="Consolas" w:cs="Times New Roman"/>
+                <w:color w:val="CE9178"/>
+                <w:sz w:val="21"/>
+                <w:szCs w:val="21"/>
+                <w:lang w:val="en-US"/>
+              </w:rPr>
+              <w:t>api</w:t>
+            </w:r>
+            <w:proofErr w:type="spellEnd"/>
+            <w:r>
+              <w:rPr>
+                <w:rFonts w:ascii="Consolas" w:eastAsia="Times New Roman" w:hAnsi="Consolas" w:cs="Times New Roman"/>
+                <w:color w:val="CE9178"/>
+                <w:sz w:val="21"/>
+                <w:szCs w:val="21"/>
+                <w:lang w:val="en-US"/>
+              </w:rPr>
+              <w:t>/</w:t>
+            </w:r>
+            <w:proofErr w:type="spellStart"/>
+            <w:r>
+              <w:rPr>
+                <w:rFonts w:ascii="Consolas" w:eastAsia="Times New Roman" w:hAnsi="Consolas" w:cs="Times New Roman"/>
+                <w:color w:val="CE9178"/>
+                <w:sz w:val="21"/>
+                <w:szCs w:val="21"/>
+                <w:lang w:val="en-US"/>
+              </w:rPr>
+              <w:t>candidatos</w:t>
+            </w:r>
+            <w:proofErr w:type="spellEnd"/>
+            <w:r>
+              <w:rPr>
+                <w:rFonts w:ascii="Consolas" w:eastAsia="Times New Roman" w:hAnsi="Consolas" w:cs="Times New Roman"/>
+                <w:color w:val="CE9178"/>
+                <w:sz w:val="21"/>
+                <w:szCs w:val="21"/>
+                <w:lang w:val="en-US"/>
+              </w:rPr>
+              <w:t>"</w:t>
+            </w:r>
+            <w:r>
+              <w:rPr>
+                <w:rFonts w:ascii="Consolas" w:eastAsia="Times New Roman" w:hAnsi="Consolas" w:cs="Times New Roman"/>
+                <w:color w:val="CCCCCC"/>
+                <w:sz w:val="21"/>
+                <w:szCs w:val="21"/>
+                <w:lang w:val="en-US"/>
               </w:rPr>
               <w:t>, {</w:t>
             </w:r>
@@ -963,10 +1042,11 @@
                 <w:color w:val="CCCCCC"/>
                 <w:sz w:val="21"/>
                 <w:szCs w:val="21"/>
-                <w:lang w:val="es-EC"/>
+                <w:lang w:val="en-US"/>
               </w:rPr>
               <w:t xml:space="preserve">        </w:t>
             </w:r>
+            <w:proofErr w:type="spellStart"/>
             <w:r>
               <w:rPr>
                 <w:rFonts w:ascii="Consolas" w:eastAsia="Times New Roman" w:hAnsi="Consolas" w:cs="Times New Roman"/>
@@ -975,7 +1055,18 @@
                 <w:szCs w:val="21"/>
                 <w:lang w:val="es-EC"/>
               </w:rPr>
-              <w:t>cand_tipo_identificacion:</w:t>
+              <w:t>cand_tipo_identificacion</w:t>
+            </w:r>
+            <w:proofErr w:type="spellEnd"/>
+            <w:r>
+              <w:rPr>
+                <w:rFonts w:ascii="Consolas" w:eastAsia="Times New Roman" w:hAnsi="Consolas" w:cs="Times New Roman"/>
+                <w:color w:val="9CDCFE"/>
+                <w:sz w:val="21"/>
+                <w:szCs w:val="21"/>
+                <w:lang w:val="es-EC"/>
+              </w:rPr>
+              <w:t>:</w:t>
             </w:r>
             <w:r>
               <w:rPr>
@@ -987,6 +1078,7 @@
               </w:rPr>
               <w:t xml:space="preserve"> </w:t>
             </w:r>
+            <w:proofErr w:type="spellStart"/>
             <w:r>
               <w:rPr>
                 <w:rFonts w:ascii="Consolas" w:eastAsia="Times New Roman" w:hAnsi="Consolas" w:cs="Times New Roman"/>
@@ -997,6 +1089,7 @@
               </w:rPr>
               <w:t>tipoIdentifReg</w:t>
             </w:r>
+            <w:proofErr w:type="spellEnd"/>
             <w:r>
               <w:rPr>
                 <w:rFonts w:ascii="Consolas" w:eastAsia="Times New Roman" w:hAnsi="Consolas" w:cs="Times New Roman"/>
@@ -1031,6 +1124,7 @@
               </w:rPr>
               <w:t xml:space="preserve">        </w:t>
             </w:r>
+            <w:proofErr w:type="spellStart"/>
             <w:r>
               <w:rPr>
                 <w:rFonts w:ascii="Consolas" w:eastAsia="Times New Roman" w:hAnsi="Consolas" w:cs="Times New Roman"/>
@@ -1039,7 +1133,18 @@
                 <w:szCs w:val="21"/>
                 <w:lang w:val="es-EC"/>
               </w:rPr>
-              <w:t>cand_num_identificacion:</w:t>
+              <w:t>cand_num_identificacion</w:t>
+            </w:r>
+            <w:proofErr w:type="spellEnd"/>
+            <w:r>
+              <w:rPr>
+                <w:rFonts w:ascii="Consolas" w:eastAsia="Times New Roman" w:hAnsi="Consolas" w:cs="Times New Roman"/>
+                <w:color w:val="9CDCFE"/>
+                <w:sz w:val="21"/>
+                <w:szCs w:val="21"/>
+                <w:lang w:val="es-EC"/>
+              </w:rPr>
+              <w:t>:</w:t>
             </w:r>
             <w:r>
               <w:rPr>
@@ -1095,6 +1200,7 @@
               </w:rPr>
               <w:t xml:space="preserve">        </w:t>
             </w:r>
+            <w:proofErr w:type="spellStart"/>
             <w:r>
               <w:rPr>
                 <w:rFonts w:ascii="Consolas" w:eastAsia="Times New Roman" w:hAnsi="Consolas" w:cs="Times New Roman"/>
@@ -1103,7 +1209,18 @@
                 <w:szCs w:val="21"/>
                 <w:lang w:val="es-EC"/>
               </w:rPr>
-              <w:t>cand_sexo:</w:t>
+              <w:t>cand_sexo</w:t>
+            </w:r>
+            <w:proofErr w:type="spellEnd"/>
+            <w:r>
+              <w:rPr>
+                <w:rFonts w:ascii="Consolas" w:eastAsia="Times New Roman" w:hAnsi="Consolas" w:cs="Times New Roman"/>
+                <w:color w:val="9CDCFE"/>
+                <w:sz w:val="21"/>
+                <w:szCs w:val="21"/>
+                <w:lang w:val="es-EC"/>
+              </w:rPr>
+              <w:t>:</w:t>
             </w:r>
             <w:r>
               <w:rPr>
@@ -1115,6 +1232,7 @@
               </w:rPr>
               <w:t xml:space="preserve"> </w:t>
             </w:r>
+            <w:proofErr w:type="spellStart"/>
             <w:r>
               <w:rPr>
                 <w:rFonts w:ascii="Consolas" w:eastAsia="Times New Roman" w:hAnsi="Consolas" w:cs="Times New Roman"/>
@@ -1125,6 +1243,7 @@
               </w:rPr>
               <w:t>sexoReg</w:t>
             </w:r>
+            <w:proofErr w:type="spellEnd"/>
             <w:r>
               <w:rPr>
                 <w:rFonts w:ascii="Consolas" w:eastAsia="Times New Roman" w:hAnsi="Consolas" w:cs="Times New Roman"/>
@@ -1159,6 +1278,7 @@
               </w:rPr>
               <w:t xml:space="preserve">        </w:t>
             </w:r>
+            <w:proofErr w:type="spellStart"/>
             <w:r>
               <w:rPr>
                 <w:rFonts w:ascii="Consolas" w:eastAsia="Times New Roman" w:hAnsi="Consolas" w:cs="Times New Roman"/>
@@ -1167,7 +1287,18 @@
                 <w:szCs w:val="21"/>
                 <w:lang w:val="es-EC"/>
               </w:rPr>
-              <w:t>cand_titulo:</w:t>
+              <w:t>cand_titulo</w:t>
+            </w:r>
+            <w:proofErr w:type="spellEnd"/>
+            <w:r>
+              <w:rPr>
+                <w:rFonts w:ascii="Consolas" w:eastAsia="Times New Roman" w:hAnsi="Consolas" w:cs="Times New Roman"/>
+                <w:color w:val="9CDCFE"/>
+                <w:sz w:val="21"/>
+                <w:szCs w:val="21"/>
+                <w:lang w:val="es-EC"/>
+              </w:rPr>
+              <w:t>:</w:t>
             </w:r>
             <w:r>
               <w:rPr>
@@ -1179,6 +1310,7 @@
               </w:rPr>
               <w:t xml:space="preserve"> </w:t>
             </w:r>
+            <w:proofErr w:type="spellStart"/>
             <w:r>
               <w:rPr>
                 <w:rFonts w:ascii="Consolas" w:eastAsia="Times New Roman" w:hAnsi="Consolas" w:cs="Times New Roman"/>
@@ -1189,6 +1321,7 @@
               </w:rPr>
               <w:t>tituloReg</w:t>
             </w:r>
+            <w:proofErr w:type="spellEnd"/>
             <w:r>
               <w:rPr>
                 <w:rFonts w:ascii="Consolas" w:eastAsia="Times New Roman" w:hAnsi="Consolas" w:cs="Times New Roman"/>
@@ -1223,6 +1356,7 @@
               </w:rPr>
               <w:t xml:space="preserve">        </w:t>
             </w:r>
+            <w:proofErr w:type="spellStart"/>
             <w:r>
               <w:rPr>
                 <w:rFonts w:ascii="Consolas" w:eastAsia="Times New Roman" w:hAnsi="Consolas" w:cs="Times New Roman"/>
@@ -1231,7 +1365,18 @@
                 <w:szCs w:val="21"/>
                 <w:lang w:val="es-EC"/>
               </w:rPr>
-              <w:t>cand_fecha_nacimiento:</w:t>
+              <w:t>cand_fecha_nacimiento</w:t>
+            </w:r>
+            <w:proofErr w:type="spellEnd"/>
+            <w:r>
+              <w:rPr>
+                <w:rFonts w:ascii="Consolas" w:eastAsia="Times New Roman" w:hAnsi="Consolas" w:cs="Times New Roman"/>
+                <w:color w:val="9CDCFE"/>
+                <w:sz w:val="21"/>
+                <w:szCs w:val="21"/>
+                <w:lang w:val="es-EC"/>
+              </w:rPr>
+              <w:t>:</w:t>
             </w:r>
             <w:r>
               <w:rPr>
@@ -1243,6 +1388,7 @@
               </w:rPr>
               <w:t xml:space="preserve"> </w:t>
             </w:r>
+            <w:proofErr w:type="spellStart"/>
             <w:r>
               <w:rPr>
                 <w:rFonts w:ascii="Consolas" w:eastAsia="Times New Roman" w:hAnsi="Consolas" w:cs="Times New Roman"/>
@@ -1253,6 +1399,7 @@
               </w:rPr>
               <w:t>fechaNacReg</w:t>
             </w:r>
+            <w:proofErr w:type="spellEnd"/>
             <w:r>
               <w:rPr>
                 <w:rFonts w:ascii="Consolas" w:eastAsia="Times New Roman" w:hAnsi="Consolas" w:cs="Times New Roman"/>
@@ -1274,7 +1421,7 @@
                 <w:color w:val="CCCCCC"/>
                 <w:sz w:val="21"/>
                 <w:szCs w:val="21"/>
-                <w:lang w:val="es-EC"/>
+                <w:lang w:val="en-US"/>
               </w:rPr>
             </w:pPr>
             <w:r>
@@ -1287,43 +1434,57 @@
               </w:rPr>
               <w:t xml:space="preserve">        </w:t>
             </w:r>
+            <w:proofErr w:type="spellStart"/>
             <w:r>
               <w:rPr>
                 <w:rFonts w:ascii="Consolas" w:eastAsia="Times New Roman" w:hAnsi="Consolas" w:cs="Times New Roman"/>
                 <w:color w:val="9CDCFE"/>
                 <w:sz w:val="21"/>
                 <w:szCs w:val="21"/>
-                <w:lang w:val="es-EC"/>
-              </w:rPr>
-              <w:t>cand_correo:</w:t>
-            </w:r>
-            <w:r>
-              <w:rPr>
-                <w:rFonts w:ascii="Consolas" w:eastAsia="Times New Roman" w:hAnsi="Consolas" w:cs="Times New Roman"/>
-                <w:color w:val="CCCCCC"/>
-                <w:sz w:val="21"/>
-                <w:szCs w:val="21"/>
-                <w:lang w:val="es-EC"/>
+                <w:lang w:val="en-US"/>
+              </w:rPr>
+              <w:t>cand_correo</w:t>
+            </w:r>
+            <w:proofErr w:type="spellEnd"/>
+            <w:r>
+              <w:rPr>
+                <w:rFonts w:ascii="Consolas" w:eastAsia="Times New Roman" w:hAnsi="Consolas" w:cs="Times New Roman"/>
+                <w:color w:val="9CDCFE"/>
+                <w:sz w:val="21"/>
+                <w:szCs w:val="21"/>
+                <w:lang w:val="en-US"/>
+              </w:rPr>
+              <w:t>:</w:t>
+            </w:r>
+            <w:r>
+              <w:rPr>
+                <w:rFonts w:ascii="Consolas" w:eastAsia="Times New Roman" w:hAnsi="Consolas" w:cs="Times New Roman"/>
+                <w:color w:val="CCCCCC"/>
+                <w:sz w:val="21"/>
+                <w:szCs w:val="21"/>
+                <w:lang w:val="en-US"/>
               </w:rPr>
               <w:t xml:space="preserve"> </w:t>
             </w:r>
+            <w:proofErr w:type="spellStart"/>
             <w:r>
               <w:rPr>
                 <w:rFonts w:ascii="Consolas" w:eastAsia="Times New Roman" w:hAnsi="Consolas" w:cs="Times New Roman"/>
                 <w:color w:val="4FC1FF"/>
                 <w:sz w:val="21"/>
                 <w:szCs w:val="21"/>
-                <w:lang w:val="es-EC"/>
+                <w:lang w:val="en-US"/>
               </w:rPr>
               <w:t>correoReg</w:t>
             </w:r>
-            <w:r>
-              <w:rPr>
-                <w:rFonts w:ascii="Consolas" w:eastAsia="Times New Roman" w:hAnsi="Consolas" w:cs="Times New Roman"/>
-                <w:color w:val="CCCCCC"/>
-                <w:sz w:val="21"/>
-                <w:szCs w:val="21"/>
-                <w:lang w:val="es-EC"/>
+            <w:proofErr w:type="spellEnd"/>
+            <w:r>
+              <w:rPr>
+                <w:rFonts w:ascii="Consolas" w:eastAsia="Times New Roman" w:hAnsi="Consolas" w:cs="Times New Roman"/>
+                <w:color w:val="CCCCCC"/>
+                <w:sz w:val="21"/>
+                <w:szCs w:val="21"/>
+                <w:lang w:val="en-US"/>
               </w:rPr>
               <w:t>,</w:t>
             </w:r>
@@ -1338,7 +1499,7 @@
                 <w:color w:val="CCCCCC"/>
                 <w:sz w:val="21"/>
                 <w:szCs w:val="21"/>
-                <w:lang w:val="es-EC"/>
+                <w:lang w:val="en-US"/>
               </w:rPr>
             </w:pPr>
             <w:r>
@@ -1347,47 +1508,61 @@
                 <w:color w:val="CCCCCC"/>
                 <w:sz w:val="21"/>
                 <w:szCs w:val="21"/>
-                <w:lang w:val="es-EC"/>
+                <w:lang w:val="en-US"/>
               </w:rPr>
               <w:t xml:space="preserve">        </w:t>
             </w:r>
+            <w:proofErr w:type="spellStart"/>
             <w:r>
               <w:rPr>
                 <w:rFonts w:ascii="Consolas" w:eastAsia="Times New Roman" w:hAnsi="Consolas" w:cs="Times New Roman"/>
                 <w:color w:val="9CDCFE"/>
                 <w:sz w:val="21"/>
                 <w:szCs w:val="21"/>
-                <w:lang w:val="es-EC"/>
-              </w:rPr>
-              <w:t>cand_password:</w:t>
-            </w:r>
-            <w:r>
-              <w:rPr>
-                <w:rFonts w:ascii="Consolas" w:eastAsia="Times New Roman" w:hAnsi="Consolas" w:cs="Times New Roman"/>
-                <w:color w:val="CCCCCC"/>
-                <w:sz w:val="21"/>
-                <w:szCs w:val="21"/>
-                <w:lang w:val="es-EC"/>
+                <w:lang w:val="en-US"/>
+              </w:rPr>
+              <w:t>cand_password</w:t>
+            </w:r>
+            <w:proofErr w:type="spellEnd"/>
+            <w:r>
+              <w:rPr>
+                <w:rFonts w:ascii="Consolas" w:eastAsia="Times New Roman" w:hAnsi="Consolas" w:cs="Times New Roman"/>
+                <w:color w:val="9CDCFE"/>
+                <w:sz w:val="21"/>
+                <w:szCs w:val="21"/>
+                <w:lang w:val="en-US"/>
+              </w:rPr>
+              <w:t>:</w:t>
+            </w:r>
+            <w:r>
+              <w:rPr>
+                <w:rFonts w:ascii="Consolas" w:eastAsia="Times New Roman" w:hAnsi="Consolas" w:cs="Times New Roman"/>
+                <w:color w:val="CCCCCC"/>
+                <w:sz w:val="21"/>
+                <w:szCs w:val="21"/>
+                <w:lang w:val="en-US"/>
               </w:rPr>
               <w:t xml:space="preserve"> </w:t>
             </w:r>
+            <w:proofErr w:type="spellStart"/>
             <w:r>
               <w:rPr>
                 <w:rFonts w:ascii="Consolas" w:eastAsia="Times New Roman" w:hAnsi="Consolas" w:cs="Times New Roman"/>
                 <w:color w:val="4FC1FF"/>
                 <w:sz w:val="21"/>
                 <w:szCs w:val="21"/>
-                <w:lang w:val="es-EC"/>
+                <w:lang w:val="en-US"/>
               </w:rPr>
               <w:t>passwordReg</w:t>
             </w:r>
-            <w:r>
-              <w:rPr>
-                <w:rFonts w:ascii="Consolas" w:eastAsia="Times New Roman" w:hAnsi="Consolas" w:cs="Times New Roman"/>
-                <w:color w:val="CCCCCC"/>
-                <w:sz w:val="21"/>
-                <w:szCs w:val="21"/>
-                <w:lang w:val="es-EC"/>
+            <w:proofErr w:type="spellEnd"/>
+            <w:r>
+              <w:rPr>
+                <w:rFonts w:ascii="Consolas" w:eastAsia="Times New Roman" w:hAnsi="Consolas" w:cs="Times New Roman"/>
+                <w:color w:val="CCCCCC"/>
+                <w:sz w:val="21"/>
+                <w:szCs w:val="21"/>
+                <w:lang w:val="en-US"/>
               </w:rPr>
               <w:t>,</w:t>
             </w:r>
@@ -1411,7 +1586,7 @@
                 <w:color w:val="CCCCCC"/>
                 <w:sz w:val="21"/>
                 <w:szCs w:val="21"/>
-                <w:lang w:val="es-EC"/>
+                <w:lang w:val="en-US"/>
               </w:rPr>
               <w:t xml:space="preserve">        </w:t>
             </w:r>
@@ -1658,7 +1833,7 @@
                 <w:color w:val="CCCCCC"/>
                 <w:sz w:val="21"/>
                 <w:szCs w:val="21"/>
-                <w:lang w:val="es-EC"/>
+                <w:lang w:val="en-US"/>
               </w:rPr>
             </w:pPr>
             <w:r>
@@ -1669,7 +1844,17 @@
                 <w:szCs w:val="21"/>
                 <w:lang w:val="es-EC"/>
               </w:rPr>
-              <w:t>      });</w:t>
+              <w:t xml:space="preserve">      </w:t>
+            </w:r>
+            <w:r>
+              <w:rPr>
+                <w:rFonts w:ascii="Consolas" w:eastAsia="Times New Roman" w:hAnsi="Consolas" w:cs="Times New Roman"/>
+                <w:color w:val="CCCCCC"/>
+                <w:sz w:val="21"/>
+                <w:szCs w:val="21"/>
+                <w:lang w:val="en-US"/>
+              </w:rPr>
+              <w:t>});</w:t>
             </w:r>
           </w:p>
           <w:p>
@@ -1682,7 +1867,7 @@
                 <w:color w:val="CCCCCC"/>
                 <w:sz w:val="21"/>
                 <w:szCs w:val="21"/>
-                <w:lang w:val="es-EC"/>
+                <w:lang w:val="en-US"/>
               </w:rPr>
             </w:pPr>
             <w:r>
@@ -1691,17 +1876,18 @@
                 <w:color w:val="CCCCCC"/>
                 <w:sz w:val="21"/>
                 <w:szCs w:val="21"/>
-                <w:lang w:val="es-EC"/>
+                <w:lang w:val="en-US"/>
               </w:rPr>
               <w:t xml:space="preserve">      </w:t>
             </w:r>
+            <w:proofErr w:type="spellStart"/>
             <w:r>
               <w:rPr>
                 <w:rFonts w:ascii="Consolas" w:eastAsia="Times New Roman" w:hAnsi="Consolas" w:cs="Times New Roman"/>
                 <w:color w:val="9CDCFE"/>
                 <w:sz w:val="21"/>
                 <w:szCs w:val="21"/>
-                <w:lang w:val="es-EC"/>
+                <w:lang w:val="en-US"/>
               </w:rPr>
               <w:t>localStorage</w:t>
             </w:r>
@@ -1711,7 +1897,7 @@
                 <w:color w:val="CCCCCC"/>
                 <w:sz w:val="21"/>
                 <w:szCs w:val="21"/>
-                <w:lang w:val="es-EC"/>
+                <w:lang w:val="en-US"/>
               </w:rPr>
               <w:t>.</w:t>
             </w:r>
@@ -1721,17 +1907,18 @@
                 <w:color w:val="DCDCAA"/>
                 <w:sz w:val="21"/>
                 <w:szCs w:val="21"/>
-                <w:lang w:val="es-EC"/>
+                <w:lang w:val="en-US"/>
               </w:rPr>
               <w:t>setItem</w:t>
             </w:r>
-            <w:r>
-              <w:rPr>
-                <w:rFonts w:ascii="Consolas" w:eastAsia="Times New Roman" w:hAnsi="Consolas" w:cs="Times New Roman"/>
-                <w:color w:val="CCCCCC"/>
-                <w:sz w:val="21"/>
-                <w:szCs w:val="21"/>
-                <w:lang w:val="es-EC"/>
+            <w:proofErr w:type="spellEnd"/>
+            <w:r>
+              <w:rPr>
+                <w:rFonts w:ascii="Consolas" w:eastAsia="Times New Roman" w:hAnsi="Consolas" w:cs="Times New Roman"/>
+                <w:color w:val="CCCCCC"/>
+                <w:sz w:val="21"/>
+                <w:szCs w:val="21"/>
+                <w:lang w:val="en-US"/>
               </w:rPr>
               <w:t>(</w:t>
             </w:r>
@@ -1741,7 +1928,7 @@
                 <w:color w:val="CE9178"/>
                 <w:sz w:val="21"/>
                 <w:szCs w:val="21"/>
-                <w:lang w:val="es-EC"/>
+                <w:lang w:val="en-US"/>
               </w:rPr>
               <w:t>"auth"</w:t>
             </w:r>
@@ -1751,7 +1938,7 @@
                 <w:color w:val="CCCCCC"/>
                 <w:sz w:val="21"/>
                 <w:szCs w:val="21"/>
-                <w:lang w:val="es-EC"/>
+                <w:lang w:val="en-US"/>
               </w:rPr>
               <w:t xml:space="preserve">, </w:t>
             </w:r>
@@ -1761,20 +1948,22 @@
                 <w:color w:val="CE9178"/>
                 <w:sz w:val="21"/>
                 <w:szCs w:val="21"/>
-                <w:lang w:val="es-EC"/>
+                <w:lang w:val="en-US"/>
               </w:rPr>
               <w:t>"yes"</w:t>
             </w:r>
-            <w:r>
-              <w:rPr>
-                <w:rFonts w:ascii="Consolas" w:eastAsia="Times New Roman" w:hAnsi="Consolas" w:cs="Times New Roman"/>
-                <w:color w:val="CCCCCC"/>
-                <w:sz w:val="21"/>
-                <w:szCs w:val="21"/>
-                <w:lang w:val="es-EC"/>
+            <w:proofErr w:type="gramStart"/>
+            <w:r>
+              <w:rPr>
+                <w:rFonts w:ascii="Consolas" w:eastAsia="Times New Roman" w:hAnsi="Consolas" w:cs="Times New Roman"/>
+                <w:color w:val="CCCCCC"/>
+                <w:sz w:val="21"/>
+                <w:szCs w:val="21"/>
+                <w:lang w:val="en-US"/>
               </w:rPr>
               <w:t>);</w:t>
             </w:r>
+            <w:proofErr w:type="gramEnd"/>
           </w:p>
           <w:p>
             <w:pPr>
@@ -1786,7 +1975,7 @@
                 <w:color w:val="CCCCCC"/>
                 <w:sz w:val="21"/>
                 <w:szCs w:val="21"/>
-                <w:lang w:val="es-EC"/>
+                <w:lang w:val="en-US"/>
               </w:rPr>
             </w:pPr>
             <w:r>
@@ -1795,17 +1984,18 @@
                 <w:color w:val="CCCCCC"/>
                 <w:sz w:val="21"/>
                 <w:szCs w:val="21"/>
-                <w:lang w:val="es-EC"/>
+                <w:lang w:val="en-US"/>
               </w:rPr>
               <w:t xml:space="preserve">      </w:t>
             </w:r>
+            <w:proofErr w:type="spellStart"/>
             <w:r>
               <w:rPr>
                 <w:rFonts w:ascii="Consolas" w:eastAsia="Times New Roman" w:hAnsi="Consolas" w:cs="Times New Roman"/>
                 <w:color w:val="9CDCFE"/>
                 <w:sz w:val="21"/>
                 <w:szCs w:val="21"/>
-                <w:lang w:val="es-EC"/>
+                <w:lang w:val="en-US"/>
               </w:rPr>
               <w:t>localStorage</w:t>
             </w:r>
@@ -1815,7 +2005,7 @@
                 <w:color w:val="CCCCCC"/>
                 <w:sz w:val="21"/>
                 <w:szCs w:val="21"/>
-                <w:lang w:val="es-EC"/>
+                <w:lang w:val="en-US"/>
               </w:rPr>
               <w:t>.</w:t>
             </w:r>
@@ -1825,17 +2015,18 @@
                 <w:color w:val="DCDCAA"/>
                 <w:sz w:val="21"/>
                 <w:szCs w:val="21"/>
-                <w:lang w:val="es-EC"/>
+                <w:lang w:val="en-US"/>
               </w:rPr>
               <w:t>setItem</w:t>
             </w:r>
-            <w:r>
-              <w:rPr>
-                <w:rFonts w:ascii="Consolas" w:eastAsia="Times New Roman" w:hAnsi="Consolas" w:cs="Times New Roman"/>
-                <w:color w:val="CCCCCC"/>
-                <w:sz w:val="21"/>
-                <w:szCs w:val="21"/>
-                <w:lang w:val="es-EC"/>
+            <w:proofErr w:type="spellEnd"/>
+            <w:r>
+              <w:rPr>
+                <w:rFonts w:ascii="Consolas" w:eastAsia="Times New Roman" w:hAnsi="Consolas" w:cs="Times New Roman"/>
+                <w:color w:val="CCCCCC"/>
+                <w:sz w:val="21"/>
+                <w:szCs w:val="21"/>
+                <w:lang w:val="en-US"/>
               </w:rPr>
               <w:t>(</w:t>
             </w:r>
@@ -1845,17 +2036,39 @@
                 <w:color w:val="CE9178"/>
                 <w:sz w:val="21"/>
                 <w:szCs w:val="21"/>
-                <w:lang w:val="es-EC"/>
-              </w:rPr>
-              <w:t>"nombre_candidato"</w:t>
-            </w:r>
-            <w:r>
-              <w:rPr>
-                <w:rFonts w:ascii="Consolas" w:eastAsia="Times New Roman" w:hAnsi="Consolas" w:cs="Times New Roman"/>
-                <w:color w:val="CCCCCC"/>
-                <w:sz w:val="21"/>
-                <w:szCs w:val="21"/>
-                <w:lang w:val="es-EC"/>
+                <w:lang w:val="en-US"/>
+              </w:rPr>
+              <w:t>"</w:t>
+            </w:r>
+            <w:proofErr w:type="spellStart"/>
+            <w:r>
+              <w:rPr>
+                <w:rFonts w:ascii="Consolas" w:eastAsia="Times New Roman" w:hAnsi="Consolas" w:cs="Times New Roman"/>
+                <w:color w:val="CE9178"/>
+                <w:sz w:val="21"/>
+                <w:szCs w:val="21"/>
+                <w:lang w:val="en-US"/>
+              </w:rPr>
+              <w:t>nombre_candidato</w:t>
+            </w:r>
+            <w:proofErr w:type="spellEnd"/>
+            <w:r>
+              <w:rPr>
+                <w:rFonts w:ascii="Consolas" w:eastAsia="Times New Roman" w:hAnsi="Consolas" w:cs="Times New Roman"/>
+                <w:color w:val="CE9178"/>
+                <w:sz w:val="21"/>
+                <w:szCs w:val="21"/>
+                <w:lang w:val="en-US"/>
+              </w:rPr>
+              <w:t>"</w:t>
+            </w:r>
+            <w:r>
+              <w:rPr>
+                <w:rFonts w:ascii="Consolas" w:eastAsia="Times New Roman" w:hAnsi="Consolas" w:cs="Times New Roman"/>
+                <w:color w:val="CCCCCC"/>
+                <w:sz w:val="21"/>
+                <w:szCs w:val="21"/>
+                <w:lang w:val="en-US"/>
               </w:rPr>
               <w:t xml:space="preserve">, </w:t>
             </w:r>
@@ -1865,20 +2078,22 @@
                 <w:color w:val="4FC1FF"/>
                 <w:sz w:val="21"/>
                 <w:szCs w:val="21"/>
-                <w:lang w:val="es-EC"/>
+                <w:lang w:val="en-US"/>
               </w:rPr>
               <w:t>nombre1Reg</w:t>
             </w:r>
-            <w:r>
-              <w:rPr>
-                <w:rFonts w:ascii="Consolas" w:eastAsia="Times New Roman" w:hAnsi="Consolas" w:cs="Times New Roman"/>
-                <w:color w:val="CCCCCC"/>
-                <w:sz w:val="21"/>
-                <w:szCs w:val="21"/>
-                <w:lang w:val="es-EC"/>
+            <w:proofErr w:type="gramStart"/>
+            <w:r>
+              <w:rPr>
+                <w:rFonts w:ascii="Consolas" w:eastAsia="Times New Roman" w:hAnsi="Consolas" w:cs="Times New Roman"/>
+                <w:color w:val="CCCCCC"/>
+                <w:sz w:val="21"/>
+                <w:szCs w:val="21"/>
+                <w:lang w:val="en-US"/>
               </w:rPr>
               <w:t>);</w:t>
             </w:r>
+            <w:proofErr w:type="gramEnd"/>
           </w:p>
           <w:p>
             <w:pPr>
@@ -1890,7 +2105,7 @@
                 <w:color w:val="CCCCCC"/>
                 <w:sz w:val="21"/>
                 <w:szCs w:val="21"/>
-                <w:lang w:val="es-EC"/>
+                <w:lang w:val="en-US"/>
               </w:rPr>
             </w:pPr>
             <w:r>
@@ -1899,17 +2114,18 @@
                 <w:color w:val="CCCCCC"/>
                 <w:sz w:val="21"/>
                 <w:szCs w:val="21"/>
-                <w:lang w:val="es-EC"/>
+                <w:lang w:val="en-US"/>
               </w:rPr>
               <w:t xml:space="preserve">      </w:t>
             </w:r>
+            <w:proofErr w:type="spellStart"/>
             <w:r>
               <w:rPr>
                 <w:rFonts w:ascii="Consolas" w:eastAsia="Times New Roman" w:hAnsi="Consolas" w:cs="Times New Roman"/>
                 <w:color w:val="9CDCFE"/>
                 <w:sz w:val="21"/>
                 <w:szCs w:val="21"/>
-                <w:lang w:val="es-EC"/>
+                <w:lang w:val="en-US"/>
               </w:rPr>
               <w:t>localStorage</w:t>
             </w:r>
@@ -1919,7 +2135,7 @@
                 <w:color w:val="CCCCCC"/>
                 <w:sz w:val="21"/>
                 <w:szCs w:val="21"/>
-                <w:lang w:val="es-EC"/>
+                <w:lang w:val="en-US"/>
               </w:rPr>
               <w:t>.</w:t>
             </w:r>
@@ -1929,17 +2145,18 @@
                 <w:color w:val="DCDCAA"/>
                 <w:sz w:val="21"/>
                 <w:szCs w:val="21"/>
-                <w:lang w:val="es-EC"/>
+                <w:lang w:val="en-US"/>
               </w:rPr>
               <w:t>setItem</w:t>
             </w:r>
-            <w:r>
-              <w:rPr>
-                <w:rFonts w:ascii="Consolas" w:eastAsia="Times New Roman" w:hAnsi="Consolas" w:cs="Times New Roman"/>
-                <w:color w:val="CCCCCC"/>
-                <w:sz w:val="21"/>
-                <w:szCs w:val="21"/>
-                <w:lang w:val="es-EC"/>
+            <w:proofErr w:type="spellEnd"/>
+            <w:r>
+              <w:rPr>
+                <w:rFonts w:ascii="Consolas" w:eastAsia="Times New Roman" w:hAnsi="Consolas" w:cs="Times New Roman"/>
+                <w:color w:val="CCCCCC"/>
+                <w:sz w:val="21"/>
+                <w:szCs w:val="21"/>
+                <w:lang w:val="en-US"/>
               </w:rPr>
               <w:t>(</w:t>
             </w:r>
@@ -1949,17 +2166,39 @@
                 <w:color w:val="CE9178"/>
                 <w:sz w:val="21"/>
                 <w:szCs w:val="21"/>
-                <w:lang w:val="es-EC"/>
-              </w:rPr>
-              <w:t>"apellido_candidato"</w:t>
-            </w:r>
-            <w:r>
-              <w:rPr>
-                <w:rFonts w:ascii="Consolas" w:eastAsia="Times New Roman" w:hAnsi="Consolas" w:cs="Times New Roman"/>
-                <w:color w:val="CCCCCC"/>
-                <w:sz w:val="21"/>
-                <w:szCs w:val="21"/>
-                <w:lang w:val="es-EC"/>
+                <w:lang w:val="en-US"/>
+              </w:rPr>
+              <w:t>"</w:t>
+            </w:r>
+            <w:proofErr w:type="spellStart"/>
+            <w:r>
+              <w:rPr>
+                <w:rFonts w:ascii="Consolas" w:eastAsia="Times New Roman" w:hAnsi="Consolas" w:cs="Times New Roman"/>
+                <w:color w:val="CE9178"/>
+                <w:sz w:val="21"/>
+                <w:szCs w:val="21"/>
+                <w:lang w:val="en-US"/>
+              </w:rPr>
+              <w:t>apellido_candidato</w:t>
+            </w:r>
+            <w:proofErr w:type="spellEnd"/>
+            <w:r>
+              <w:rPr>
+                <w:rFonts w:ascii="Consolas" w:eastAsia="Times New Roman" w:hAnsi="Consolas" w:cs="Times New Roman"/>
+                <w:color w:val="CE9178"/>
+                <w:sz w:val="21"/>
+                <w:szCs w:val="21"/>
+                <w:lang w:val="en-US"/>
+              </w:rPr>
+              <w:t>"</w:t>
+            </w:r>
+            <w:r>
+              <w:rPr>
+                <w:rFonts w:ascii="Consolas" w:eastAsia="Times New Roman" w:hAnsi="Consolas" w:cs="Times New Roman"/>
+                <w:color w:val="CCCCCC"/>
+                <w:sz w:val="21"/>
+                <w:szCs w:val="21"/>
+                <w:lang w:val="en-US"/>
               </w:rPr>
               <w:t xml:space="preserve">, </w:t>
             </w:r>
@@ -1969,20 +2208,22 @@
                 <w:color w:val="4FC1FF"/>
                 <w:sz w:val="21"/>
                 <w:szCs w:val="21"/>
-                <w:lang w:val="es-EC"/>
+                <w:lang w:val="en-US"/>
               </w:rPr>
               <w:t>apellido1Reg</w:t>
             </w:r>
-            <w:r>
-              <w:rPr>
-                <w:rFonts w:ascii="Consolas" w:eastAsia="Times New Roman" w:hAnsi="Consolas" w:cs="Times New Roman"/>
-                <w:color w:val="CCCCCC"/>
-                <w:sz w:val="21"/>
-                <w:szCs w:val="21"/>
-                <w:lang w:val="es-EC"/>
+            <w:proofErr w:type="gramStart"/>
+            <w:r>
+              <w:rPr>
+                <w:rFonts w:ascii="Consolas" w:eastAsia="Times New Roman" w:hAnsi="Consolas" w:cs="Times New Roman"/>
+                <w:color w:val="CCCCCC"/>
+                <w:sz w:val="21"/>
+                <w:szCs w:val="21"/>
+                <w:lang w:val="en-US"/>
               </w:rPr>
               <w:t>);</w:t>
             </w:r>
+            <w:proofErr w:type="gramEnd"/>
           </w:p>
           <w:p>
             <w:pPr>
@@ -1994,7 +2235,7 @@
                 <w:color w:val="CCCCCC"/>
                 <w:sz w:val="21"/>
                 <w:szCs w:val="21"/>
-                <w:lang w:val="es-EC"/>
+                <w:lang w:val="en-US"/>
               </w:rPr>
             </w:pPr>
             <w:r>
@@ -2003,7 +2244,7 @@
                 <w:color w:val="CCCCCC"/>
                 <w:sz w:val="21"/>
                 <w:szCs w:val="21"/>
-                <w:lang w:val="es-EC"/>
+                <w:lang w:val="en-US"/>
               </w:rPr>
               <w:t xml:space="preserve">      </w:t>
             </w:r>
@@ -2013,7 +2254,7 @@
                 <w:color w:val="DCDCAA"/>
                 <w:sz w:val="21"/>
                 <w:szCs w:val="21"/>
-                <w:lang w:val="es-EC"/>
+                <w:lang w:val="en-US"/>
               </w:rPr>
               <w:t>navigate</w:t>
             </w:r>
@@ -2023,7 +2264,7 @@
                 <w:color w:val="CCCCCC"/>
                 <w:sz w:val="21"/>
                 <w:szCs w:val="21"/>
-                <w:lang w:val="es-EC"/>
+                <w:lang w:val="en-US"/>
               </w:rPr>
               <w:t>(</w:t>
             </w:r>
@@ -2033,7 +2274,7 @@
                 <w:color w:val="CE9178"/>
                 <w:sz w:val="21"/>
                 <w:szCs w:val="21"/>
-                <w:lang w:val="es-EC"/>
+                <w:lang w:val="en-US"/>
               </w:rPr>
               <w:t>"/home"</w:t>
             </w:r>
@@ -2043,7 +2284,7 @@
                 <w:color w:val="CCCCCC"/>
                 <w:sz w:val="21"/>
                 <w:szCs w:val="21"/>
-                <w:lang w:val="es-EC"/>
+                <w:lang w:val="en-US"/>
               </w:rPr>
               <w:t>)</w:t>
             </w:r>
@@ -2058,7 +2299,7 @@
                 <w:color w:val="CCCCCC"/>
                 <w:sz w:val="21"/>
                 <w:szCs w:val="21"/>
-                <w:lang w:val="es-EC"/>
+                <w:lang w:val="en-US"/>
               </w:rPr>
             </w:pPr>
             <w:r>
@@ -2067,27 +2308,29 @@
                 <w:color w:val="CCCCCC"/>
                 <w:sz w:val="21"/>
                 <w:szCs w:val="21"/>
-                <w:lang w:val="es-EC"/>
+                <w:lang w:val="en-US"/>
               </w:rPr>
               <w:t xml:space="preserve">      </w:t>
             </w:r>
+            <w:proofErr w:type="spellStart"/>
             <w:r>
               <w:rPr>
                 <w:rFonts w:ascii="Consolas" w:eastAsia="Times New Roman" w:hAnsi="Consolas" w:cs="Times New Roman"/>
                 <w:color w:val="DCDCAA"/>
                 <w:sz w:val="21"/>
                 <w:szCs w:val="21"/>
-                <w:lang w:val="es-EC"/>
+                <w:lang w:val="en-US"/>
               </w:rPr>
               <w:t>handleAuthentication</w:t>
             </w:r>
-            <w:r>
-              <w:rPr>
-                <w:rFonts w:ascii="Consolas" w:eastAsia="Times New Roman" w:hAnsi="Consolas" w:cs="Times New Roman"/>
-                <w:color w:val="CCCCCC"/>
-                <w:sz w:val="21"/>
-                <w:szCs w:val="21"/>
-                <w:lang w:val="es-EC"/>
+            <w:proofErr w:type="spellEnd"/>
+            <w:r>
+              <w:rPr>
+                <w:rFonts w:ascii="Consolas" w:eastAsia="Times New Roman" w:hAnsi="Consolas" w:cs="Times New Roman"/>
+                <w:color w:val="CCCCCC"/>
+                <w:sz w:val="21"/>
+                <w:szCs w:val="21"/>
+                <w:lang w:val="en-US"/>
               </w:rPr>
               <w:t>(</w:t>
             </w:r>
@@ -2097,20 +2340,22 @@
                 <w:color w:val="569CD6"/>
                 <w:sz w:val="21"/>
                 <w:szCs w:val="21"/>
-                <w:lang w:val="es-EC"/>
+                <w:lang w:val="en-US"/>
               </w:rPr>
               <w:t>true</w:t>
             </w:r>
-            <w:r>
-              <w:rPr>
-                <w:rFonts w:ascii="Consolas" w:eastAsia="Times New Roman" w:hAnsi="Consolas" w:cs="Times New Roman"/>
-                <w:color w:val="CCCCCC"/>
-                <w:sz w:val="21"/>
-                <w:szCs w:val="21"/>
-                <w:lang w:val="es-EC"/>
+            <w:proofErr w:type="gramStart"/>
+            <w:r>
+              <w:rPr>
+                <w:rFonts w:ascii="Consolas" w:eastAsia="Times New Roman" w:hAnsi="Consolas" w:cs="Times New Roman"/>
+                <w:color w:val="CCCCCC"/>
+                <w:sz w:val="21"/>
+                <w:szCs w:val="21"/>
+                <w:lang w:val="en-US"/>
               </w:rPr>
               <w:t>);</w:t>
             </w:r>
+            <w:proofErr w:type="gramEnd"/>
           </w:p>
           <w:p>
             <w:pPr>
@@ -2131,7 +2376,7 @@
                 <w:color w:val="CCCCCC"/>
                 <w:sz w:val="21"/>
                 <w:szCs w:val="21"/>
-                <w:lang w:val="es-EC"/>
+                <w:lang w:val="en-US"/>
               </w:rPr>
               <w:t xml:space="preserve">      </w:t>
             </w:r>
@@ -2283,6 +2528,8 @@
               </w:rPr>
               <w:t xml:space="preserve">      </w:t>
             </w:r>
+            <w:proofErr w:type="spellStart"/>
+            <w:proofErr w:type="gramStart"/>
             <w:r>
               <w:rPr>
                 <w:rFonts w:ascii="Consolas" w:eastAsia="Times New Roman" w:hAnsi="Consolas" w:cs="Times New Roman"/>
@@ -2313,6 +2560,8 @@
               </w:rPr>
               <w:t>error</w:t>
             </w:r>
+            <w:proofErr w:type="spellEnd"/>
+            <w:proofErr w:type="gramEnd"/>
             <w:r>
               <w:rPr>
                 <w:rFonts w:ascii="Consolas" w:eastAsia="Times New Roman" w:hAnsi="Consolas" w:cs="Times New Roman"/>
@@ -2577,6 +2826,7 @@
       <w:r>
         <w:rPr>
           <w:b/>
+          <w:noProof/>
         </w:rPr>
         <w:drawing>
           <wp:inline distT="0" distB="0" distL="0" distR="0" wp14:anchorId="69B50E5A" wp14:editId="61F4887B">
@@ -2668,7 +2918,35 @@
         <w:rPr>
           <w:bCs/>
         </w:rPr>
-        <w:t>Petición al backend para registrar candidato (Axios.post)</w:t>
+        <w:t xml:space="preserve">Petición al </w:t>
+      </w:r>
+      <w:proofErr w:type="spellStart"/>
+      <w:r>
+        <w:rPr>
+          <w:bCs/>
+        </w:rPr>
+        <w:t>backend</w:t>
+      </w:r>
+      <w:proofErr w:type="spellEnd"/>
+      <w:r>
+        <w:rPr>
+          <w:bCs/>
+        </w:rPr>
+        <w:t xml:space="preserve"> para registrar candidato (</w:t>
+      </w:r>
+      <w:proofErr w:type="spellStart"/>
+      <w:r>
+        <w:rPr>
+          <w:bCs/>
+        </w:rPr>
+        <w:t>Axios.post</w:t>
+      </w:r>
+      <w:proofErr w:type="spellEnd"/>
+      <w:r>
+        <w:rPr>
+          <w:bCs/>
+        </w:rPr>
+        <w:t>)</w:t>
       </w:r>
     </w:p>
     <w:p>
@@ -2822,7 +3100,15 @@
     </w:p>
     <w:p>
       <w:r>
-        <w:t>La complejidad ciclomática se calcula como E - N + 2P, donde:</w:t>
+        <w:t xml:space="preserve">La complejidad </w:t>
+      </w:r>
+      <w:proofErr w:type="spellStart"/>
+      <w:r>
+        <w:t>ciclomática</w:t>
+      </w:r>
+      <w:proofErr w:type="spellEnd"/>
+      <w:r>
+        <w:t xml:space="preserve"> se calcula como E - N + 2P, donde:</w:t>
       </w:r>
     </w:p>
     <w:p/>
@@ -2908,7 +3194,15 @@
     <w:p/>
     <w:p>
       <w:r>
-        <w:t>Por lo tanto, la complejidad ciclomática es:</w:t>
+        <w:t xml:space="preserve">Por lo tanto, la complejidad </w:t>
+      </w:r>
+      <w:proofErr w:type="spellStart"/>
+      <w:r>
+        <w:t>ciclomática</w:t>
+      </w:r>
+      <w:proofErr w:type="spellEnd"/>
+      <w:r>
+        <w:t xml:space="preserve"> es:</w:t>
       </w:r>
     </w:p>
     <w:p/>
@@ -2930,7 +3224,7 @@
 </file>
 
 <file path=word/endnotes.xml><?xml version="1.0" encoding="utf-8"?>
-<w:endnotes xmlns:wpc="http://schemas.microsoft.com/office/word/2010/wordprocessingCanvas" xmlns:cx="http://schemas.microsoft.com/office/drawing/2014/chartex" xmlns:cx1="http://schemas.microsoft.com/office/drawing/2015/9/8/chartex" xmlns:cx2="http://schemas.microsoft.com/office/drawing/2015/10/21/chartex" xmlns:cx3="http://schemas.microsoft.com/office/drawing/2016/5/9/chartex" xmlns:cx4="http://schemas.microsoft.com/office/drawing/2016/5/10/chartex" xmlns:cx5="http://schemas.microsoft.com/office/drawing/2016/5/11/chartex" xmlns:cx6="http://schemas.microsoft.com/office/drawing/2016/5/12/chartex" xmlns:cx7="http://schemas.microsoft.com/office/drawing/2016/5/13/chartex" xmlns:cx8="http://schemas.microsoft.com/office/drawing/2016/5/14/chartex" xmlns:mc="http://schemas.openxmlformats.org/markup-compatibility/2006" xmlns:aink="http://schemas.microsoft.com/office/drawing/2016/ink" xmlns:am3d="http://schemas.microsoft.com/office/drawing/2017/model3d" xmlns:o="urn:schemas-microsoft-com:office:office" xmlns:r="http://schemas.openxmlformats.org/officeDocument/2006/relationships" xmlns:m="http://schemas.openxmlformats.org/officeDocument/2006/math" xmlns:v="urn:schemas-microsoft-com:vml" xmlns:wp14="http://schemas.microsoft.com/office/word/2010/wordprocessingDrawing" xmlns:wp="http://schemas.openxmlformats.org/drawingml/2006/wordprocessingDrawing" xmlns:w10="urn:schemas-microsoft-com:office:word" xmlns:w="http://schemas.openxmlformats.org/wordprocessingml/2006/main" xmlns:w14="http://schemas.microsoft.com/office/word/2010/wordml" xmlns:w15="http://schemas.microsoft.com/office/word/2012/wordml" xmlns:w16cex="http://schemas.microsoft.com/office/word/2018/wordml/cex" xmlns:w16cid="http://schemas.microsoft.com/office/word/2016/wordml/cid" xmlns:w16="http://schemas.microsoft.com/office/word/2018/wordml" xmlns:w16sdtdh="http://schemas.microsoft.com/office/word/2020/wordml/sdtdatahash" xmlns:w16se="http://schemas.microsoft.com/office/word/2015/wordml/symex" xmlns:wpg="http://schemas.microsoft.com/office/word/2010/wordprocessingGroup" xmlns:wpi="http://schemas.microsoft.com/office/word/2010/wordprocessingInk" xmlns:wne="http://schemas.microsoft.com/office/word/2006/wordml" xmlns:wps="http://schemas.microsoft.com/office/word/2010/wordprocessingShape" mc:Ignorable="w14 w15 w16se w16cid w16 w16cex w16sdtdh wp14">
+<w:endnotes xmlns:wpc="http://schemas.microsoft.com/office/word/2010/wordprocessingCanvas" xmlns:cx="http://schemas.microsoft.com/office/drawing/2014/chartex" xmlns:cx1="http://schemas.microsoft.com/office/drawing/2015/9/8/chartex" xmlns:cx2="http://schemas.microsoft.com/office/drawing/2015/10/21/chartex" xmlns:cx3="http://schemas.microsoft.com/office/drawing/2016/5/9/chartex" xmlns:cx4="http://schemas.microsoft.com/office/drawing/2016/5/10/chartex" xmlns:cx5="http://schemas.microsoft.com/office/drawing/2016/5/11/chartex" xmlns:cx6="http://schemas.microsoft.com/office/drawing/2016/5/12/chartex" xmlns:cx7="http://schemas.microsoft.com/office/drawing/2016/5/13/chartex" xmlns:cx8="http://schemas.microsoft.com/office/drawing/2016/5/14/chartex" xmlns:mc="http://schemas.openxmlformats.org/markup-compatibility/2006" xmlns:aink="http://schemas.microsoft.com/office/drawing/2016/ink" xmlns:am3d="http://schemas.microsoft.com/office/drawing/2017/model3d" xmlns:o="urn:schemas-microsoft-com:office:office" xmlns:oel="http://schemas.microsoft.com/office/2019/extlst" xmlns:r="http://schemas.openxmlformats.org/officeDocument/2006/relationships" xmlns:m="http://schemas.openxmlformats.org/officeDocument/2006/math" xmlns:v="urn:schemas-microsoft-com:vml" xmlns:wp14="http://schemas.microsoft.com/office/word/2010/wordprocessingDrawing" xmlns:wp="http://schemas.openxmlformats.org/drawingml/2006/wordprocessingDrawing" xmlns:w10="urn:schemas-microsoft-com:office:word" xmlns:w="http://schemas.openxmlformats.org/wordprocessingml/2006/main" xmlns:w14="http://schemas.microsoft.com/office/word/2010/wordml" xmlns:w15="http://schemas.microsoft.com/office/word/2012/wordml" xmlns:w16cex="http://schemas.microsoft.com/office/word/2018/wordml/cex" xmlns:w16cid="http://schemas.microsoft.com/office/word/2016/wordml/cid" xmlns:w16="http://schemas.microsoft.com/office/word/2018/wordml" xmlns:w16du="http://schemas.microsoft.com/office/word/2023/wordml/word16du" xmlns:w16sdtdh="http://schemas.microsoft.com/office/word/2020/wordml/sdtdatahash" xmlns:w16se="http://schemas.microsoft.com/office/word/2015/wordml/symex" xmlns:wpg="http://schemas.microsoft.com/office/word/2010/wordprocessingGroup" xmlns:wpi="http://schemas.microsoft.com/office/word/2010/wordprocessingInk" xmlns:wne="http://schemas.microsoft.com/office/word/2006/wordml" xmlns:wps="http://schemas.microsoft.com/office/word/2010/wordprocessingShape" mc:Ignorable="w14 w15 w16se w16cid w16 w16cex w16sdtdh w16du wp14">
   <w:endnote w:type="separator" w:id="-1">
     <w:p>
       <w:r>
@@ -2949,7 +3243,7 @@
 </file>
 
 <file path=word/footnotes.xml><?xml version="1.0" encoding="utf-8"?>
-<w:footnotes xmlns:wpc="http://schemas.microsoft.com/office/word/2010/wordprocessingCanvas" xmlns:cx="http://schemas.microsoft.com/office/drawing/2014/chartex" xmlns:cx1="http://schemas.microsoft.com/office/drawing/2015/9/8/chartex" xmlns:cx2="http://schemas.microsoft.com/office/drawing/2015/10/21/chartex" xmlns:cx3="http://schemas.microsoft.com/office/drawing/2016/5/9/chartex" xmlns:cx4="http://schemas.microsoft.com/office/drawing/2016/5/10/chartex" xmlns:cx5="http://schemas.microsoft.com/office/drawing/2016/5/11/chartex" xmlns:cx6="http://schemas.microsoft.com/office/drawing/2016/5/12/chartex" xmlns:cx7="http://schemas.microsoft.com/office/drawing/2016/5/13/chartex" xmlns:cx8="http://schemas.microsoft.com/office/drawing/2016/5/14/chartex" xmlns:mc="http://schemas.openxmlformats.org/markup-compatibility/2006" xmlns:aink="http://schemas.microsoft.com/office/drawing/2016/ink" xmlns:am3d="http://schemas.microsoft.com/office/drawing/2017/model3d" xmlns:o="urn:schemas-microsoft-com:office:office" xmlns:r="http://schemas.openxmlformats.org/officeDocument/2006/relationships" xmlns:m="http://schemas.openxmlformats.org/officeDocument/2006/math" xmlns:v="urn:schemas-microsoft-com:vml" xmlns:wp14="http://schemas.microsoft.com/office/word/2010/wordprocessingDrawing" xmlns:wp="http://schemas.openxmlformats.org/drawingml/2006/wordprocessingDrawing" xmlns:w10="urn:schemas-microsoft-com:office:word" xmlns:w="http://schemas.openxmlformats.org/wordprocessingml/2006/main" xmlns:w14="http://schemas.microsoft.com/office/word/2010/wordml" xmlns:w15="http://schemas.microsoft.com/office/word/2012/wordml" xmlns:w16cex="http://schemas.microsoft.com/office/word/2018/wordml/cex" xmlns:w16cid="http://schemas.microsoft.com/office/word/2016/wordml/cid" xmlns:w16="http://schemas.microsoft.com/office/word/2018/wordml" xmlns:w16sdtdh="http://schemas.microsoft.com/office/word/2020/wordml/sdtdatahash" xmlns:w16se="http://schemas.microsoft.com/office/word/2015/wordml/symex" xmlns:wpg="http://schemas.microsoft.com/office/word/2010/wordprocessingGroup" xmlns:wpi="http://schemas.microsoft.com/office/word/2010/wordprocessingInk" xmlns:wne="http://schemas.microsoft.com/office/word/2006/wordml" xmlns:wps="http://schemas.microsoft.com/office/word/2010/wordprocessingShape" mc:Ignorable="w14 w15 w16se w16cid w16 w16cex w16sdtdh wp14">
+<w:footnotes xmlns:wpc="http://schemas.microsoft.com/office/word/2010/wordprocessingCanvas" xmlns:cx="http://schemas.microsoft.com/office/drawing/2014/chartex" xmlns:cx1="http://schemas.microsoft.com/office/drawing/2015/9/8/chartex" xmlns:cx2="http://schemas.microsoft.com/office/drawing/2015/10/21/chartex" xmlns:cx3="http://schemas.microsoft.com/office/drawing/2016/5/9/chartex" xmlns:cx4="http://schemas.microsoft.com/office/drawing/2016/5/10/chartex" xmlns:cx5="http://schemas.microsoft.com/office/drawing/2016/5/11/chartex" xmlns:cx6="http://schemas.microsoft.com/office/drawing/2016/5/12/chartex" xmlns:cx7="http://schemas.microsoft.com/office/drawing/2016/5/13/chartex" xmlns:cx8="http://schemas.microsoft.com/office/drawing/2016/5/14/chartex" xmlns:mc="http://schemas.openxmlformats.org/markup-compatibility/2006" xmlns:aink="http://schemas.microsoft.com/office/drawing/2016/ink" xmlns:am3d="http://schemas.microsoft.com/office/drawing/2017/model3d" xmlns:o="urn:schemas-microsoft-com:office:office" xmlns:oel="http://schemas.microsoft.com/office/2019/extlst" xmlns:r="http://schemas.openxmlformats.org/officeDocument/2006/relationships" xmlns:m="http://schemas.openxmlformats.org/officeDocument/2006/math" xmlns:v="urn:schemas-microsoft-com:vml" xmlns:wp14="http://schemas.microsoft.com/office/word/2010/wordprocessingDrawing" xmlns:wp="http://schemas.openxmlformats.org/drawingml/2006/wordprocessingDrawing" xmlns:w10="urn:schemas-microsoft-com:office:word" xmlns:w="http://schemas.openxmlformats.org/wordprocessingml/2006/main" xmlns:w14="http://schemas.microsoft.com/office/word/2010/wordml" xmlns:w15="http://schemas.microsoft.com/office/word/2012/wordml" xmlns:w16cex="http://schemas.microsoft.com/office/word/2018/wordml/cex" xmlns:w16cid="http://schemas.microsoft.com/office/word/2016/wordml/cid" xmlns:w16="http://schemas.microsoft.com/office/word/2018/wordml" xmlns:w16du="http://schemas.microsoft.com/office/word/2023/wordml/word16du" xmlns:w16sdtdh="http://schemas.microsoft.com/office/word/2020/wordml/sdtdatahash" xmlns:w16se="http://schemas.microsoft.com/office/word/2015/wordml/symex" xmlns:wpg="http://schemas.microsoft.com/office/word/2010/wordprocessingGroup" xmlns:wpi="http://schemas.microsoft.com/office/word/2010/wordprocessingInk" xmlns:wne="http://schemas.microsoft.com/office/word/2006/wordml" xmlns:wps="http://schemas.microsoft.com/office/word/2010/wordprocessingShape" mc:Ignorable="w14 w15 w16se w16cid w16 w16cex w16sdtdh w16du wp14">
   <w:footnote w:type="separator" w:id="-1">
     <w:p>
       <w:r>
@@ -2968,13 +3262,13 @@
 </file>
 
 <file path=word/header1.xml><?xml version="1.0" encoding="utf-8"?>
-<w:hdr xmlns:wpc="http://schemas.microsoft.com/office/word/2010/wordprocessingCanvas" xmlns:cx="http://schemas.microsoft.com/office/drawing/2014/chartex" xmlns:cx1="http://schemas.microsoft.com/office/drawing/2015/9/8/chartex" xmlns:cx2="http://schemas.microsoft.com/office/drawing/2015/10/21/chartex" xmlns:cx3="http://schemas.microsoft.com/office/drawing/2016/5/9/chartex" xmlns:cx4="http://schemas.microsoft.com/office/drawing/2016/5/10/chartex" xmlns:cx5="http://schemas.microsoft.com/office/drawing/2016/5/11/chartex" xmlns:cx6="http://schemas.microsoft.com/office/drawing/2016/5/12/chartex" xmlns:cx7="http://schemas.microsoft.com/office/drawing/2016/5/13/chartex" xmlns:cx8="http://schemas.microsoft.com/office/drawing/2016/5/14/chartex" xmlns:mc="http://schemas.openxmlformats.org/markup-compatibility/2006" xmlns:aink="http://schemas.microsoft.com/office/drawing/2016/ink" xmlns:am3d="http://schemas.microsoft.com/office/drawing/2017/model3d" xmlns:o="urn:schemas-microsoft-com:office:office" xmlns:r="http://schemas.openxmlformats.org/officeDocument/2006/relationships" xmlns:m="http://schemas.openxmlformats.org/officeDocument/2006/math" xmlns:v="urn:schemas-microsoft-com:vml" xmlns:wp14="http://schemas.microsoft.com/office/word/2010/wordprocessingDrawing" xmlns:wp="http://schemas.openxmlformats.org/drawingml/2006/wordprocessingDrawing" xmlns:w10="urn:schemas-microsoft-com:office:word" xmlns:w="http://schemas.openxmlformats.org/wordprocessingml/2006/main" xmlns:w14="http://schemas.microsoft.com/office/word/2010/wordml" xmlns:w15="http://schemas.microsoft.com/office/word/2012/wordml" xmlns:w16cex="http://schemas.microsoft.com/office/word/2018/wordml/cex" xmlns:w16cid="http://schemas.microsoft.com/office/word/2016/wordml/cid" xmlns:w16="http://schemas.microsoft.com/office/word/2018/wordml" xmlns:w16sdtdh="http://schemas.microsoft.com/office/word/2020/wordml/sdtdatahash" xmlns:w16se="http://schemas.microsoft.com/office/word/2015/wordml/symex" xmlns:wpg="http://schemas.microsoft.com/office/word/2010/wordprocessingGroup" xmlns:wpi="http://schemas.microsoft.com/office/word/2010/wordprocessingInk" xmlns:wne="http://schemas.microsoft.com/office/word/2006/wordml" xmlns:wps="http://schemas.microsoft.com/office/word/2010/wordprocessingShape" mc:Ignorable="w14 w15 w16se w16cid w16 w16cex w16sdtdh wp14">
+<w:hdr xmlns:wpc="http://schemas.microsoft.com/office/word/2010/wordprocessingCanvas" xmlns:cx="http://schemas.microsoft.com/office/drawing/2014/chartex" xmlns:cx1="http://schemas.microsoft.com/office/drawing/2015/9/8/chartex" xmlns:cx2="http://schemas.microsoft.com/office/drawing/2015/10/21/chartex" xmlns:cx3="http://schemas.microsoft.com/office/drawing/2016/5/9/chartex" xmlns:cx4="http://schemas.microsoft.com/office/drawing/2016/5/10/chartex" xmlns:cx5="http://schemas.microsoft.com/office/drawing/2016/5/11/chartex" xmlns:cx6="http://schemas.microsoft.com/office/drawing/2016/5/12/chartex" xmlns:cx7="http://schemas.microsoft.com/office/drawing/2016/5/13/chartex" xmlns:cx8="http://schemas.microsoft.com/office/drawing/2016/5/14/chartex" xmlns:mc="http://schemas.openxmlformats.org/markup-compatibility/2006" xmlns:aink="http://schemas.microsoft.com/office/drawing/2016/ink" xmlns:am3d="http://schemas.microsoft.com/office/drawing/2017/model3d" xmlns:o="urn:schemas-microsoft-com:office:office" xmlns:oel="http://schemas.microsoft.com/office/2019/extlst" xmlns:r="http://schemas.openxmlformats.org/officeDocument/2006/relationships" xmlns:m="http://schemas.openxmlformats.org/officeDocument/2006/math" xmlns:v="urn:schemas-microsoft-com:vml" xmlns:wp14="http://schemas.microsoft.com/office/word/2010/wordprocessingDrawing" xmlns:wp="http://schemas.openxmlformats.org/drawingml/2006/wordprocessingDrawing" xmlns:w10="urn:schemas-microsoft-com:office:word" xmlns:w="http://schemas.openxmlformats.org/wordprocessingml/2006/main" xmlns:w14="http://schemas.microsoft.com/office/word/2010/wordml" xmlns:w15="http://schemas.microsoft.com/office/word/2012/wordml" xmlns:w16cex="http://schemas.microsoft.com/office/word/2018/wordml/cex" xmlns:w16cid="http://schemas.microsoft.com/office/word/2016/wordml/cid" xmlns:w16="http://schemas.microsoft.com/office/word/2018/wordml" xmlns:w16du="http://schemas.microsoft.com/office/word/2023/wordml/word16du" xmlns:w16sdtdh="http://schemas.microsoft.com/office/word/2020/wordml/sdtdatahash" xmlns:w16se="http://schemas.microsoft.com/office/word/2015/wordml/symex" xmlns:wpg="http://schemas.microsoft.com/office/word/2010/wordprocessingGroup" xmlns:wpi="http://schemas.microsoft.com/office/word/2010/wordprocessingInk" xmlns:wne="http://schemas.microsoft.com/office/word/2006/wordml" xmlns:wps="http://schemas.microsoft.com/office/word/2010/wordprocessingShape" mc:Ignorable="w14 w15 w16se w16cid w16 w16cex w16sdtdh w16du wp14">
   <w:p/>
 </w:hdr>
 </file>
 
 <file path=word/numbering.xml><?xml version="1.0" encoding="utf-8"?>
-<w:numbering xmlns:wpc="http://schemas.microsoft.com/office/word/2010/wordprocessingCanvas" xmlns:cx="http://schemas.microsoft.com/office/drawing/2014/chartex" xmlns:cx1="http://schemas.microsoft.com/office/drawing/2015/9/8/chartex" xmlns:cx2="http://schemas.microsoft.com/office/drawing/2015/10/21/chartex" xmlns:cx3="http://schemas.microsoft.com/office/drawing/2016/5/9/chartex" xmlns:cx4="http://schemas.microsoft.com/office/drawing/2016/5/10/chartex" xmlns:cx5="http://schemas.microsoft.com/office/drawing/2016/5/11/chartex" xmlns:cx6="http://schemas.microsoft.com/office/drawing/2016/5/12/chartex" xmlns:cx7="http://schemas.microsoft.com/office/drawing/2016/5/13/chartex" xmlns:cx8="http://schemas.microsoft.com/office/drawing/2016/5/14/chartex" xmlns:mc="http://schemas.openxmlformats.org/markup-compatibility/2006" xmlns:aink="http://schemas.microsoft.com/office/drawing/2016/ink" xmlns:am3d="http://schemas.microsoft.com/office/drawing/2017/model3d" xmlns:o="urn:schemas-microsoft-com:office:office" xmlns:r="http://schemas.openxmlformats.org/officeDocument/2006/relationships" xmlns:m="http://schemas.openxmlformats.org/officeDocument/2006/math" xmlns:v="urn:schemas-microsoft-com:vml" xmlns:wp14="http://schemas.microsoft.com/office/word/2010/wordprocessingDrawing" xmlns:wp="http://schemas.openxmlformats.org/drawingml/2006/wordprocessingDrawing" xmlns:w10="urn:schemas-microsoft-com:office:word" xmlns:w="http://schemas.openxmlformats.org/wordprocessingml/2006/main" xmlns:w14="http://schemas.microsoft.com/office/word/2010/wordml" xmlns:w15="http://schemas.microsoft.com/office/word/2012/wordml" xmlns:w16cex="http://schemas.microsoft.com/office/word/2018/wordml/cex" xmlns:w16cid="http://schemas.microsoft.com/office/word/2016/wordml/cid" xmlns:w16="http://schemas.microsoft.com/office/word/2018/wordml" xmlns:w16sdtdh="http://schemas.microsoft.com/office/word/2020/wordml/sdtdatahash" xmlns:w16se="http://schemas.microsoft.com/office/word/2015/wordml/symex" xmlns:wpg="http://schemas.microsoft.com/office/word/2010/wordprocessingGroup" xmlns:wpi="http://schemas.microsoft.com/office/word/2010/wordprocessingInk" xmlns:wne="http://schemas.microsoft.com/office/word/2006/wordml" xmlns:wps="http://schemas.microsoft.com/office/word/2010/wordprocessingShape" mc:Ignorable="w14 w15 w16se w16cid w16 w16cex w16sdtdh wp14">
+<w:numbering xmlns:wpc="http://schemas.microsoft.com/office/word/2010/wordprocessingCanvas" xmlns:cx="http://schemas.microsoft.com/office/drawing/2014/chartex" xmlns:cx1="http://schemas.microsoft.com/office/drawing/2015/9/8/chartex" xmlns:cx2="http://schemas.microsoft.com/office/drawing/2015/10/21/chartex" xmlns:cx3="http://schemas.microsoft.com/office/drawing/2016/5/9/chartex" xmlns:cx4="http://schemas.microsoft.com/office/drawing/2016/5/10/chartex" xmlns:cx5="http://schemas.microsoft.com/office/drawing/2016/5/11/chartex" xmlns:cx6="http://schemas.microsoft.com/office/drawing/2016/5/12/chartex" xmlns:cx7="http://schemas.microsoft.com/office/drawing/2016/5/13/chartex" xmlns:cx8="http://schemas.microsoft.com/office/drawing/2016/5/14/chartex" xmlns:mc="http://schemas.openxmlformats.org/markup-compatibility/2006" xmlns:aink="http://schemas.microsoft.com/office/drawing/2016/ink" xmlns:am3d="http://schemas.microsoft.com/office/drawing/2017/model3d" xmlns:o="urn:schemas-microsoft-com:office:office" xmlns:oel="http://schemas.microsoft.com/office/2019/extlst" xmlns:r="http://schemas.openxmlformats.org/officeDocument/2006/relationships" xmlns:m="http://schemas.openxmlformats.org/officeDocument/2006/math" xmlns:v="urn:schemas-microsoft-com:vml" xmlns:wp14="http://schemas.microsoft.com/office/word/2010/wordprocessingDrawing" xmlns:wp="http://schemas.openxmlformats.org/drawingml/2006/wordprocessingDrawing" xmlns:w10="urn:schemas-microsoft-com:office:word" xmlns:w="http://schemas.openxmlformats.org/wordprocessingml/2006/main" xmlns:w14="http://schemas.microsoft.com/office/word/2010/wordml" xmlns:w15="http://schemas.microsoft.com/office/word/2012/wordml" xmlns:w16cex="http://schemas.microsoft.com/office/word/2018/wordml/cex" xmlns:w16cid="http://schemas.microsoft.com/office/word/2016/wordml/cid" xmlns:w16="http://schemas.microsoft.com/office/word/2018/wordml" xmlns:w16du="http://schemas.microsoft.com/office/word/2023/wordml/word16du" xmlns:w16sdtdh="http://schemas.microsoft.com/office/word/2020/wordml/sdtdatahash" xmlns:w16se="http://schemas.microsoft.com/office/word/2015/wordml/symex" xmlns:wpg="http://schemas.microsoft.com/office/word/2010/wordprocessingGroup" xmlns:wpi="http://schemas.microsoft.com/office/word/2010/wordprocessingInk" xmlns:wne="http://schemas.microsoft.com/office/word/2006/wordml" xmlns:wps="http://schemas.microsoft.com/office/word/2010/wordprocessingShape" mc:Ignorable="w14 w15 w16se w16cid w16 w16cex w16sdtdh w16du wp14">
   <w:abstractNum w:abstractNumId="0" w15:restartNumberingAfterBreak="0">
     <w:nsid w:val="12B67E94"/>
     <w:multiLevelType w:val="hybridMultilevel"/>
@@ -3894,38 +4188,38 @@
       </w:rPr>
     </w:lvl>
   </w:abstractNum>
-  <w:num w:numId="1">
+  <w:num w:numId="1" w16cid:durableId="830489789">
     <w:abstractNumId w:val="8"/>
   </w:num>
-  <w:num w:numId="2">
+  <w:num w:numId="2" w16cid:durableId="12732144">
     <w:abstractNumId w:val="1"/>
   </w:num>
-  <w:num w:numId="3">
+  <w:num w:numId="3" w16cid:durableId="2007905147">
     <w:abstractNumId w:val="3"/>
   </w:num>
-  <w:num w:numId="4">
+  <w:num w:numId="4" w16cid:durableId="1210454051">
     <w:abstractNumId w:val="4"/>
   </w:num>
-  <w:num w:numId="5">
+  <w:num w:numId="5" w16cid:durableId="290720056">
     <w:abstractNumId w:val="5"/>
   </w:num>
-  <w:num w:numId="6">
+  <w:num w:numId="6" w16cid:durableId="1693922732">
     <w:abstractNumId w:val="7"/>
   </w:num>
-  <w:num w:numId="7">
+  <w:num w:numId="7" w16cid:durableId="1870020179">
     <w:abstractNumId w:val="6"/>
   </w:num>
-  <w:num w:numId="8">
+  <w:num w:numId="8" w16cid:durableId="1333801258">
     <w:abstractNumId w:val="0"/>
   </w:num>
-  <w:num w:numId="9">
+  <w:num w:numId="9" w16cid:durableId="2098400555">
     <w:abstractNumId w:val="2"/>
   </w:num>
 </w:numbering>
 </file>
 
 <file path=word/styles.xml><?xml version="1.0" encoding="utf-8"?>
-<w:styles xmlns:mc="http://schemas.openxmlformats.org/markup-compatibility/2006" xmlns:r="http://schemas.openxmlformats.org/officeDocument/2006/relationships" xmlns:w="http://schemas.openxmlformats.org/wordprocessingml/2006/main" xmlns:w14="http://schemas.microsoft.com/office/word/2010/wordml" xmlns:w15="http://schemas.microsoft.com/office/word/2012/wordml" xmlns:w16cex="http://schemas.microsoft.com/office/word/2018/wordml/cex" xmlns:w16cid="http://schemas.microsoft.com/office/word/2016/wordml/cid" xmlns:w16="http://schemas.microsoft.com/office/word/2018/wordml" xmlns:w16sdtdh="http://schemas.microsoft.com/office/word/2020/wordml/sdtdatahash" xmlns:w16se="http://schemas.microsoft.com/office/word/2015/wordml/symex" mc:Ignorable="w14 w15 w16se w16cid w16 w16cex w16sdtdh">
+<w:styles xmlns:mc="http://schemas.openxmlformats.org/markup-compatibility/2006" xmlns:r="http://schemas.openxmlformats.org/officeDocument/2006/relationships" xmlns:w="http://schemas.openxmlformats.org/wordprocessingml/2006/main" xmlns:w14="http://schemas.microsoft.com/office/word/2010/wordml" xmlns:w15="http://schemas.microsoft.com/office/word/2012/wordml" xmlns:w16cex="http://schemas.microsoft.com/office/word/2018/wordml/cex" xmlns:w16cid="http://schemas.microsoft.com/office/word/2016/wordml/cid" xmlns:w16="http://schemas.microsoft.com/office/word/2018/wordml" xmlns:w16du="http://schemas.microsoft.com/office/word/2023/wordml/word16du" xmlns:w16sdtdh="http://schemas.microsoft.com/office/word/2020/wordml/sdtdatahash" xmlns:w16se="http://schemas.microsoft.com/office/word/2015/wordml/symex" mc:Ignorable="w14 w15 w16se w16cid w16 w16cex w16sdtdh w16du">
   <w:docDefaults>
     <w:rPrDefault>
       <w:rPr>
